--- a/BnplWallet_request/API串接範例檔使用.docx
+++ b/BnplWallet_request/API串接範例檔使用.docx
@@ -1,6 +1,6 @@
 
 <file path=word/document.xml><?xml version="1.0" encoding="utf-8"?>
-<w:document xmlns:wpc="http://schemas.microsoft.com/office/word/2010/wordprocessingCanvas" xmlns:cx="http://schemas.microsoft.com/office/drawing/2014/chartex" xmlns:cx1="http://schemas.microsoft.com/office/drawing/2015/9/8/chartex" xmlns:cx2="http://schemas.microsoft.com/office/drawing/2015/10/21/chartex" xmlns:cx3="http://schemas.microsoft.com/office/drawing/2016/5/9/chartex" xmlns:cx4="http://schemas.microsoft.com/office/drawing/2016/5/10/chartex" xmlns:cx5="http://schemas.microsoft.com/office/drawing/2016/5/11/chartex" xmlns:cx6="http://schemas.microsoft.com/office/drawing/2016/5/12/chartex" xmlns:cx7="http://schemas.microsoft.com/office/drawing/2016/5/13/chartex" xmlns:cx8="http://schemas.microsoft.com/office/drawing/2016/5/14/chartex" xmlns:mc="http://schemas.openxmlformats.org/markup-compatibility/2006" xmlns:aink="http://schemas.microsoft.com/office/drawing/2016/ink" xmlns:am3d="http://schemas.microsoft.com/office/drawing/2017/model3d" xmlns:o="urn:schemas-microsoft-com:office:office" xmlns:r="http://schemas.openxmlformats.org/officeDocument/2006/relationships" xmlns:m="http://schemas.openxmlformats.org/officeDocument/2006/math" xmlns:v="urn:schemas-microsoft-com:vml" xmlns:wp14="http://schemas.microsoft.com/office/word/2010/wordprocessingDrawing" xmlns:wp="http://schemas.openxmlformats.org/drawingml/2006/wordprocessingDrawing" xmlns:w10="urn:schemas-microsoft-com:office:word" xmlns:w="http://schemas.openxmlformats.org/wordprocessingml/2006/main" xmlns:w14="http://schemas.microsoft.com/office/word/2010/wordml" xmlns:w15="http://schemas.microsoft.com/office/word/2012/wordml" xmlns:w16cid="http://schemas.microsoft.com/office/word/2016/wordml/cid" xmlns:w16se="http://schemas.microsoft.com/office/word/2015/wordml/symex" xmlns:wpg="http://schemas.microsoft.com/office/word/2010/wordprocessingGroup" xmlns:wpi="http://schemas.microsoft.com/office/word/2010/wordprocessingInk" xmlns:wne="http://schemas.microsoft.com/office/word/2006/wordml" xmlns:wps="http://schemas.microsoft.com/office/word/2010/wordprocessingShape" mc:Ignorable="w14 w15 w16se w16cid wp14">
+<w:document xmlns:wpc="http://schemas.microsoft.com/office/word/2010/wordprocessingCanvas" xmlns:cx="http://schemas.microsoft.com/office/drawing/2014/chartex" xmlns:mc="http://schemas.openxmlformats.org/markup-compatibility/2006" xmlns:o="urn:schemas-microsoft-com:office:office" xmlns:r="http://schemas.openxmlformats.org/officeDocument/2006/relationships" xmlns:m="http://schemas.openxmlformats.org/officeDocument/2006/math" xmlns:v="urn:schemas-microsoft-com:vml" xmlns:wp14="http://schemas.microsoft.com/office/word/2010/wordprocessingDrawing" xmlns:wp="http://schemas.openxmlformats.org/drawingml/2006/wordprocessingDrawing" xmlns:w10="urn:schemas-microsoft-com:office:word" xmlns:w="http://schemas.openxmlformats.org/wordprocessingml/2006/main" xmlns:w14="http://schemas.microsoft.com/office/word/2010/wordml" xmlns:w15="http://schemas.microsoft.com/office/word/2012/wordml" xmlns:w16se="http://schemas.microsoft.com/office/word/2015/wordml/symex" xmlns:wpg="http://schemas.microsoft.com/office/word/2010/wordprocessingGroup" xmlns:wpi="http://schemas.microsoft.com/office/word/2010/wordprocessingInk" xmlns:wne="http://schemas.microsoft.com/office/word/2006/wordml" xmlns:wps="http://schemas.microsoft.com/office/word/2010/wordprocessingShape" mc:Ignorable="w14 w15 w16se wp14">
   <w:body>
     <w:p>
       <w:r>
@@ -16,21 +16,7 @@
         <w:rPr>
           <w:rFonts w:hint="eastAsia"/>
         </w:rPr>
-        <w:t>串接範例</w:t>
-      </w:r>
-      <w:proofErr w:type="gramStart"/>
-      <w:r>
-        <w:rPr>
-          <w:rFonts w:hint="eastAsia"/>
-        </w:rPr>
-        <w:t>檔</w:t>
-      </w:r>
-      <w:proofErr w:type="gramEnd"/>
-      <w:r>
-        <w:rPr>
-          <w:rFonts w:hint="eastAsia"/>
-        </w:rPr>
-        <w:t>使用</w:t>
+        <w:t>串接範例檔使用</w:t>
       </w:r>
       <w:r>
         <w:rPr>
@@ -136,19 +122,16 @@
         <w:t>http://localhost/</w:t>
       </w:r>
       <w:r>
-        <w:rPr>
-          <w:rFonts w:hint="eastAsia"/>
-        </w:rPr>
-        <w:t>m</w:t>
-      </w:r>
-      <w:r>
-        <w:t>pg_example.php</w:t>
-      </w:r>
-      <w:r>
-        <w:rPr>
-          <w:rFonts w:hint="eastAsia"/>
-        </w:rPr>
-        <w:t>，可以看到一系列清單：</w:t>
+        <w:t>BnplWallet_Request_example</w:t>
+      </w:r>
+      <w:r>
+        <w:t>.php</w:t>
+      </w:r>
+      <w:r>
+        <w:rPr>
+          <w:rFonts w:hint="eastAsia"/>
+        </w:rPr>
+        <w:t>，可以看到參數輸入表單：</w:t>
       </w:r>
     </w:p>
     <w:p>
@@ -157,13 +140,10 @@
         <w:ind w:leftChars="0" w:left="360"/>
       </w:pPr>
       <w:r>
-        <w:rPr>
-          <w:noProof/>
-        </w:rPr>
         <w:drawing>
-          <wp:inline distT="0" distB="0" distL="0" distR="0">
-            <wp:extent cx="5274310" cy="2028825"/>
-            <wp:effectExtent l="0" t="0" r="2540" b="9525"/>
+          <wp:inline distT="0" distB="0" distL="0" distR="0" wp14:anchorId="53DD84D3" wp14:editId="1AA10C18">
+            <wp:extent cx="3539339" cy="2913797"/>
+            <wp:effectExtent l="0" t="0" r="4445" b="1270"/>
             <wp:docPr id="1" name="圖片 1"/>
             <wp:cNvGraphicFramePr>
               <a:graphicFrameLocks xmlns:a="http://schemas.openxmlformats.org/drawingml/2006/main" noChangeAspect="1"/>
@@ -172,475 +152,11 @@
               <a:graphicData uri="http://schemas.openxmlformats.org/drawingml/2006/picture">
                 <pic:pic xmlns:pic="http://schemas.openxmlformats.org/drawingml/2006/picture">
                   <pic:nvPicPr>
-                    <pic:cNvPr id="1" name="localhost_credit_close_mpg_example.php.png"/>
-                    <pic:cNvPicPr/>
-                  </pic:nvPicPr>
-                  <pic:blipFill rotWithShape="1">
-                    <a:blip r:embed="rId7" cstate="print">
-                      <a:extLst>
-                        <a:ext uri="{28A0092B-C50C-407E-A947-70E740481C1C}">
-                          <a14:useLocalDpi xmlns:a14="http://schemas.microsoft.com/office/drawing/2010/main" val="0"/>
-                        </a:ext>
-                      </a:extLst>
-                    </a:blip>
-                    <a:srcRect b="46838"/>
-                    <a:stretch/>
-                  </pic:blipFill>
-                  <pic:spPr bwMode="auto">
-                    <a:xfrm>
-                      <a:off x="0" y="0"/>
-                      <a:ext cx="5274310" cy="2028825"/>
-                    </a:xfrm>
-                    <a:prstGeom prst="rect">
-                      <a:avLst/>
-                    </a:prstGeom>
-                    <a:ln>
-                      <a:noFill/>
-                    </a:ln>
-                    <a:extLst>
-                      <a:ext uri="{53640926-AAD7-44D8-BBD7-CCE9431645EC}">
-                        <a14:shadowObscured xmlns:a14="http://schemas.microsoft.com/office/drawing/2010/main"/>
-                      </a:ext>
-                    </a:extLst>
-                  </pic:spPr>
-                </pic:pic>
-              </a:graphicData>
-            </a:graphic>
-          </wp:inline>
-        </w:drawing>
-      </w:r>
-    </w:p>
-    <w:p>
-      <w:pPr>
-        <w:pStyle w:val="a3"/>
-        <w:numPr>
-          <w:ilvl w:val="0"/>
-          <w:numId w:val="1"/>
-        </w:numPr>
-        <w:ind w:leftChars="0"/>
-      </w:pPr>
-      <w:r>
-        <w:rPr>
-          <w:rFonts w:hint="eastAsia"/>
-        </w:rPr>
-        <w:t>點選任一種支付方式，可打開該種支付方式之範例表單，可依照原始碼中註解找到該表單，並將其複製進</w:t>
-      </w:r>
-      <w:proofErr w:type="gramStart"/>
-      <w:r>
-        <w:rPr>
-          <w:rFonts w:hint="eastAsia"/>
-        </w:rPr>
-        <w:t>前端頁面</w:t>
-      </w:r>
-      <w:proofErr w:type="gramEnd"/>
-      <w:r>
-        <w:rPr>
-          <w:rFonts w:hint="eastAsia"/>
-        </w:rPr>
-        <w:t>修改使用。</w:t>
-      </w:r>
-    </w:p>
-    <w:p>
-      <w:r>
-        <w:rPr>
-          <w:noProof/>
-        </w:rPr>
-        <w:drawing>
-          <wp:inline distT="0" distB="0" distL="0" distR="0">
-            <wp:extent cx="5274310" cy="1752600"/>
-            <wp:effectExtent l="133350" t="114300" r="154940" b="171450"/>
-            <wp:docPr id="3" name="圖片 3"/>
-            <wp:cNvGraphicFramePr>
-              <a:graphicFrameLocks xmlns:a="http://schemas.openxmlformats.org/drawingml/2006/main" noChangeAspect="1"/>
-            </wp:cNvGraphicFramePr>
-            <a:graphic xmlns:a="http://schemas.openxmlformats.org/drawingml/2006/main">
-              <a:graphicData uri="http://schemas.openxmlformats.org/drawingml/2006/picture">
-                <pic:pic xmlns:pic="http://schemas.openxmlformats.org/drawingml/2006/picture">
-                  <pic:nvPicPr>
-                    <pic:cNvPr id="3" name="localhost_credit_close_mpg_example.php (2).png"/>
-                    <pic:cNvPicPr/>
-                  </pic:nvPicPr>
-                  <pic:blipFill rotWithShape="1">
-                    <a:blip r:embed="rId8" cstate="print">
-                      <a:extLst>
-                        <a:ext uri="{28A0092B-C50C-407E-A947-70E740481C1C}">
-                          <a14:useLocalDpi xmlns:a14="http://schemas.microsoft.com/office/drawing/2010/main" val="0"/>
-                        </a:ext>
-                      </a:extLst>
-                    </a:blip>
-                    <a:srcRect b="51159"/>
-                    <a:stretch/>
-                  </pic:blipFill>
-                  <pic:spPr bwMode="auto">
-                    <a:xfrm>
-                      <a:off x="0" y="0"/>
-                      <a:ext cx="5274310" cy="1752600"/>
-                    </a:xfrm>
-                    <a:prstGeom prst="rect">
-                      <a:avLst/>
-                    </a:prstGeom>
-                    <a:solidFill>
-                      <a:srgbClr val="FFFFFF">
-                        <a:shade val="85000"/>
-                      </a:srgbClr>
-                    </a:solidFill>
-                    <a:ln w="88900" cap="sq">
-                      <a:solidFill>
-                        <a:srgbClr val="FFFFFF"/>
-                      </a:solidFill>
-                      <a:miter lim="800000"/>
-                    </a:ln>
-                    <a:effectLst>
-                      <a:outerShdw blurRad="55000" dist="18000" dir="5400000" algn="tl" rotWithShape="0">
-                        <a:srgbClr val="000000">
-                          <a:alpha val="40000"/>
-                        </a:srgbClr>
-                      </a:outerShdw>
-                    </a:effectLst>
-                    <a:scene3d>
-                      <a:camera prst="orthographicFront"/>
-                      <a:lightRig rig="twoPt" dir="t">
-                        <a:rot lat="0" lon="0" rev="7200000"/>
-                      </a:lightRig>
-                    </a:scene3d>
-                    <a:sp3d>
-                      <a:bevelT w="25400" h="19050"/>
-                      <a:contourClr>
-                        <a:srgbClr val="FFFFFF"/>
-                      </a:contourClr>
-                    </a:sp3d>
-                    <a:extLst>
-                      <a:ext uri="{53640926-AAD7-44D8-BBD7-CCE9431645EC}">
-                        <a14:shadowObscured xmlns:a14="http://schemas.microsoft.com/office/drawing/2010/main"/>
-                      </a:ext>
-                    </a:extLst>
-                  </pic:spPr>
-                </pic:pic>
-              </a:graphicData>
-            </a:graphic>
-          </wp:inline>
-        </w:drawing>
-      </w:r>
-    </w:p>
-    <w:p>
-      <w:pPr>
-        <w:widowControl/>
-      </w:pPr>
-      <w:r>
-        <w:br w:type="page"/>
-      </w:r>
-    </w:p>
-    <w:p/>
-    <w:p>
-      <w:pPr>
-        <w:pStyle w:val="a3"/>
-        <w:numPr>
-          <w:ilvl w:val="0"/>
-          <w:numId w:val="1"/>
-        </w:numPr>
-        <w:ind w:leftChars="0"/>
-      </w:pPr>
-      <w:r>
-        <w:rPr>
-          <w:rFonts w:hint="eastAsia"/>
-        </w:rPr>
-        <w:t>將申請完成之商店代號、</w:t>
-      </w:r>
-      <w:r>
-        <w:rPr>
-          <w:rFonts w:hint="eastAsia"/>
-        </w:rPr>
-        <w:t>k</w:t>
-      </w:r>
-      <w:r>
-        <w:t>ey</w:t>
-      </w:r>
-      <w:r>
-        <w:rPr>
-          <w:rFonts w:hint="eastAsia"/>
-        </w:rPr>
-        <w:t>、</w:t>
-      </w:r>
-      <w:r>
-        <w:rPr>
-          <w:rFonts w:hint="eastAsia"/>
-        </w:rPr>
-        <w:t>i</w:t>
-      </w:r>
-      <w:r>
-        <w:t>v</w:t>
-      </w:r>
-      <w:r>
-        <w:rPr>
-          <w:rFonts w:hint="eastAsia"/>
-        </w:rPr>
-        <w:t>參數填入表格，按下「參數轉換」按鈕，即可進入</w:t>
-      </w:r>
-      <w:r>
-        <w:rPr>
-          <w:rFonts w:hint="eastAsia"/>
-        </w:rPr>
-        <w:t>MPG</w:t>
-      </w:r>
-      <w:r>
-        <w:t xml:space="preserve"> </w:t>
-      </w:r>
-      <w:r>
-        <w:rPr>
-          <w:rFonts w:hint="eastAsia"/>
-        </w:rPr>
-        <w:t>參數轉換頁面，該頁面</w:t>
-      </w:r>
-      <w:proofErr w:type="gramStart"/>
-      <w:r>
-        <w:rPr>
-          <w:rFonts w:hint="eastAsia"/>
-        </w:rPr>
-        <w:t>上半部為範例</w:t>
-      </w:r>
-      <w:proofErr w:type="gramEnd"/>
-      <w:r>
-        <w:rPr>
-          <w:rFonts w:hint="eastAsia"/>
-        </w:rPr>
-        <w:t>程式碼，可直接複製使用：</w:t>
-      </w:r>
-    </w:p>
-    <w:p>
-      <w:r>
-        <w:rPr>
-          <w:noProof/>
-        </w:rPr>
-        <w:drawing>
-          <wp:inline distT="0" distB="0" distL="0" distR="0">
-            <wp:extent cx="5274310" cy="2838450"/>
-            <wp:effectExtent l="0" t="0" r="2540" b="0"/>
-            <wp:docPr id="4" name="圖片 4"/>
-            <wp:cNvGraphicFramePr>
-              <a:graphicFrameLocks xmlns:a="http://schemas.openxmlformats.org/drawingml/2006/main" noChangeAspect="1"/>
-            </wp:cNvGraphicFramePr>
-            <a:graphic xmlns:a="http://schemas.openxmlformats.org/drawingml/2006/main">
-              <a:graphicData uri="http://schemas.openxmlformats.org/drawingml/2006/picture">
-                <pic:pic xmlns:pic="http://schemas.openxmlformats.org/drawingml/2006/picture">
-                  <pic:nvPicPr>
-                    <pic:cNvPr id="4" name="localhost_credit_close_mpg_api.php.png"/>
-                    <pic:cNvPicPr/>
-                  </pic:nvPicPr>
-                  <pic:blipFill rotWithShape="1">
-                    <a:blip r:embed="rId9" cstate="print">
-                      <a:extLst>
-                        <a:ext uri="{28A0092B-C50C-407E-A947-70E740481C1C}">
-                          <a14:useLocalDpi xmlns:a14="http://schemas.microsoft.com/office/drawing/2010/main" val="0"/>
-                        </a:ext>
-                      </a:extLst>
-                    </a:blip>
-                    <a:srcRect b="20899"/>
-                    <a:stretch/>
-                  </pic:blipFill>
-                  <pic:spPr bwMode="auto">
-                    <a:xfrm>
-                      <a:off x="0" y="0"/>
-                      <a:ext cx="5274310" cy="2838450"/>
-                    </a:xfrm>
-                    <a:prstGeom prst="rect">
-                      <a:avLst/>
-                    </a:prstGeom>
-                    <a:ln>
-                      <a:noFill/>
-                    </a:ln>
-                    <a:extLst>
-                      <a:ext uri="{53640926-AAD7-44D8-BBD7-CCE9431645EC}">
-                        <a14:shadowObscured xmlns:a14="http://schemas.microsoft.com/office/drawing/2010/main"/>
-                      </a:ext>
-                    </a:extLst>
-                  </pic:spPr>
-                </pic:pic>
-              </a:graphicData>
-            </a:graphic>
-          </wp:inline>
-        </w:drawing>
-      </w:r>
-    </w:p>
-    <w:p>
-      <w:pPr>
-        <w:rPr>
-          <w:rFonts w:ascii="新細明體" w:eastAsia="新細明體" w:hAnsi="新細明體" w:cs="新細明體"/>
-        </w:rPr>
-      </w:pPr>
-      <w:r>
-        <w:rPr>
-          <w:rFonts w:ascii="新細明體" w:eastAsia="新細明體" w:hAnsi="新細明體" w:cs="新細明體" w:hint="eastAsia"/>
-        </w:rPr>
-        <w:t>※商店代號、</w:t>
-      </w:r>
-      <w:r>
-        <w:rPr>
-          <w:rFonts w:ascii="新細明體" w:eastAsia="新細明體" w:hAnsi="新細明體" w:cs="新細明體"/>
-        </w:rPr>
-        <w:t>key</w:t>
-      </w:r>
-      <w:r>
-        <w:rPr>
-          <w:rFonts w:ascii="新細明體" w:eastAsia="新細明體" w:hAnsi="新細明體" w:cs="新細明體" w:hint="eastAsia"/>
-        </w:rPr>
-        <w:t>及i</w:t>
-      </w:r>
-      <w:r>
-        <w:rPr>
-          <w:rFonts w:ascii="新細明體" w:eastAsia="新細明體" w:hAnsi="新細明體" w:cs="新細明體"/>
-        </w:rPr>
-        <w:t>v</w:t>
-      </w:r>
-      <w:r>
-        <w:rPr>
-          <w:rFonts w:ascii="新細明體" w:eastAsia="新細明體" w:hAnsi="新細明體" w:cs="新細明體" w:hint="eastAsia"/>
-        </w:rPr>
-        <w:t>為重要參數，僅在測試時為方便展示而採用表單輸入，實際使用時，應妥善保密，</w:t>
-      </w:r>
-      <w:proofErr w:type="gramStart"/>
-      <w:r>
-        <w:rPr>
-          <w:rFonts w:ascii="新細明體" w:eastAsia="新細明體" w:hAnsi="新細明體" w:cs="新細明體" w:hint="eastAsia"/>
-        </w:rPr>
-        <w:t>勿置於前端頁面</w:t>
-      </w:r>
-      <w:proofErr w:type="gramEnd"/>
-      <w:r>
-        <w:rPr>
-          <w:rFonts w:ascii="新細明體" w:eastAsia="新細明體" w:hAnsi="新細明體" w:cs="新細明體" w:hint="eastAsia"/>
-        </w:rPr>
-        <w:t>。</w:t>
-      </w:r>
-      <w:bookmarkStart w:id="0" w:name="_GoBack"/>
-      <w:bookmarkEnd w:id="0"/>
-    </w:p>
-    <w:p>
-      <w:pPr>
-        <w:rPr>
-          <w:rFonts w:hint="eastAsia"/>
-        </w:rPr>
-      </w:pPr>
-    </w:p>
-    <w:p>
-      <w:pPr>
-        <w:pStyle w:val="a3"/>
-        <w:numPr>
-          <w:ilvl w:val="0"/>
-          <w:numId w:val="1"/>
-        </w:numPr>
-        <w:ind w:leftChars="0"/>
-      </w:pPr>
-      <w:r>
-        <w:rPr>
-          <w:rFonts w:hint="eastAsia"/>
-        </w:rPr>
-        <w:t>按下「交易測試」按鈕，可進行測試交易，複製本範例之程式及表單至頁面</w:t>
-      </w:r>
-      <w:r>
-        <w:rPr>
-          <w:rFonts w:hint="eastAsia"/>
-        </w:rPr>
-        <w:t>即可使用。</w:t>
-      </w:r>
-    </w:p>
-    <w:p>
-      <w:pPr>
-        <w:widowControl/>
-      </w:pPr>
-      <w:r>
-        <w:br w:type="page"/>
-      </w:r>
-    </w:p>
-    <w:p>
-      <w:pPr>
-        <w:pStyle w:val="a3"/>
-        <w:numPr>
-          <w:ilvl w:val="0"/>
-          <w:numId w:val="1"/>
-        </w:numPr>
-        <w:ind w:leftChars="0"/>
-      </w:pPr>
-      <w:r>
-        <w:rPr>
-          <w:rFonts w:hint="eastAsia"/>
-        </w:rPr>
-        <w:lastRenderedPageBreak/>
-        <w:t>修改</w:t>
-      </w:r>
-      <w:r>
-        <w:rPr>
-          <w:rFonts w:hint="eastAsia"/>
-        </w:rPr>
-        <w:t>p</w:t>
-      </w:r>
-      <w:r>
-        <w:t>ost</w:t>
-      </w:r>
-      <w:r>
-        <w:rPr>
-          <w:rFonts w:hint="eastAsia"/>
-        </w:rPr>
-        <w:t>之網頁</w:t>
-      </w:r>
-      <w:r>
-        <w:rPr>
-          <w:rFonts w:hint="eastAsia"/>
-        </w:rPr>
-        <w:t>為</w:t>
-      </w:r>
-      <w:r>
-        <w:rPr>
-          <w:rFonts w:hint="eastAsia"/>
-        </w:rPr>
-        <w:t xml:space="preserve"> </w:t>
-      </w:r>
-      <w:hyperlink r:id="rId10" w:history="1">
-        <w:r>
-          <w:rPr>
-            <w:rStyle w:val="a4"/>
-          </w:rPr>
-          <w:t>https://core.newebpay.com/MPG/mpg_gateway</w:t>
-        </w:r>
-      </w:hyperlink>
-      <w:r>
-        <w:t xml:space="preserve"> </w:t>
-      </w:r>
-      <w:r>
-        <w:rPr>
-          <w:rFonts w:hint="eastAsia"/>
-        </w:rPr>
-        <w:t>即可進行正式交易。</w:t>
-      </w:r>
-    </w:p>
-    <w:p>
-      <w:r>
-        <w:rPr>
-          <w:rFonts w:hint="eastAsia"/>
-          <w:noProof/>
-        </w:rPr>
-        <w:drawing>
-          <wp:inline distT="0" distB="0" distL="0" distR="0">
-            <wp:extent cx="5164455" cy="3189768"/>
-            <wp:effectExtent l="0" t="0" r="0" b="0"/>
-            <wp:docPr id="5" name="圖片 5"/>
-            <wp:cNvGraphicFramePr>
-              <a:graphicFrameLocks xmlns:a="http://schemas.openxmlformats.org/drawingml/2006/main" noChangeAspect="1"/>
-            </wp:cNvGraphicFramePr>
-            <a:graphic xmlns:a="http://schemas.openxmlformats.org/drawingml/2006/main">
-              <a:graphicData uri="http://schemas.openxmlformats.org/drawingml/2006/picture">
-                <pic:pic xmlns:pic="http://schemas.openxmlformats.org/drawingml/2006/picture">
-                  <pic:nvPicPr>
-                    <pic:cNvPr id="5" name="localhost_credit_close_mpg_api.php (1).png"/>
+                    <pic:cNvPr id="1" name=""/>
                     <pic:cNvPicPr/>
                   </pic:nvPicPr>
                   <pic:blipFill>
-                    <a:blip r:embed="rId11" cstate="print">
-                      <a:extLst>
-                        <a:ext uri="{28A0092B-C50C-407E-A947-70E740481C1C}">
-                          <a14:useLocalDpi xmlns:a14="http://schemas.microsoft.com/office/drawing/2010/main" val="0"/>
-                        </a:ext>
-                      </a:extLst>
-                    </a:blip>
+                    <a:blip r:embed="rId7"/>
                     <a:stretch>
                       <a:fillRect/>
                     </a:stretch>
@@ -648,7 +164,7 @@
                   <pic:spPr>
                     <a:xfrm>
                       <a:off x="0" y="0"/>
-                      <a:ext cx="5237029" cy="3234592"/>
+                      <a:ext cx="3571275" cy="2940089"/>
                     </a:xfrm>
                     <a:prstGeom prst="rect">
                       <a:avLst/>
@@ -663,11 +179,6 @@
     </w:p>
     <w:p>
       <w:pPr>
-        <w:widowControl/>
-      </w:pPr>
-    </w:p>
-    <w:p>
-      <w:pPr>
         <w:pStyle w:val="a3"/>
         <w:numPr>
           <w:ilvl w:val="0"/>
@@ -679,74 +190,7 @@
         <w:rPr>
           <w:rFonts w:hint="eastAsia"/>
         </w:rPr>
-        <w:t>如</w:t>
-      </w:r>
-      <w:r>
-        <w:rPr>
-          <w:rFonts w:hint="eastAsia"/>
-        </w:rPr>
-        <w:t>需測試</w:t>
-      </w:r>
-      <w:r>
-        <w:rPr>
-          <w:rFonts w:hint="eastAsia"/>
-        </w:rPr>
-        <w:t xml:space="preserve"> </w:t>
-      </w:r>
-      <w:proofErr w:type="spellStart"/>
-      <w:r>
-        <w:rPr>
-          <w:rFonts w:hint="eastAsia"/>
-        </w:rPr>
-        <w:t>R</w:t>
-      </w:r>
-      <w:r>
-        <w:t>eturn</w:t>
-      </w:r>
-      <w:r>
-        <w:t>URL</w:t>
-      </w:r>
-      <w:proofErr w:type="spellEnd"/>
-      <w:r>
-        <w:rPr>
-          <w:rFonts w:hint="eastAsia"/>
-        </w:rPr>
-        <w:t>，</w:t>
-      </w:r>
-      <w:r>
-        <w:rPr>
-          <w:rFonts w:hint="eastAsia"/>
-        </w:rPr>
-        <w:t>可</w:t>
-      </w:r>
-      <w:r>
-        <w:rPr>
-          <w:rFonts w:hint="eastAsia"/>
-        </w:rPr>
-        <w:t>參考將範例程式</w:t>
-      </w:r>
-      <w:proofErr w:type="spellStart"/>
-      <w:r>
-        <w:rPr>
-          <w:rFonts w:hint="eastAsia"/>
-        </w:rPr>
-        <w:t>r</w:t>
-      </w:r>
-      <w:r>
-        <w:t>eturn_url.php</w:t>
-      </w:r>
-      <w:proofErr w:type="spellEnd"/>
-      <w:r>
-        <w:rPr>
-          <w:rFonts w:hint="eastAsia"/>
-        </w:rPr>
-        <w:t>(</w:t>
-      </w:r>
-      <w:r>
-        <w:rPr>
-          <w:rFonts w:hint="eastAsia"/>
-        </w:rPr>
-        <w:t>請輸入</w:t>
+        <w:t>將申請完成之商店代號、</w:t>
       </w:r>
       <w:r>
         <w:rPr>
@@ -761,7 +205,7 @@
         <w:rPr>
           <w:rFonts w:hint="eastAsia"/>
         </w:rPr>
-        <w:t>及</w:t>
+        <w:t>、</w:t>
       </w:r>
       <w:r>
         <w:rPr>
@@ -770,287 +214,28 @@
         <w:t>i</w:t>
       </w:r>
       <w:r>
-        <w:t>v)</w:t>
-      </w:r>
-      <w:r>
-        <w:rPr>
-          <w:rFonts w:hint="eastAsia"/>
-        </w:rPr>
-        <w:t>放入網站目錄</w:t>
-      </w:r>
-      <w:r>
-        <w:rPr>
-          <w:rFonts w:hint="eastAsia"/>
-        </w:rPr>
-        <w:t>，並將</w:t>
-      </w:r>
-      <w:proofErr w:type="spellStart"/>
-      <w:r>
-        <w:rPr>
-          <w:rFonts w:hint="eastAsia"/>
-        </w:rPr>
-        <w:t>R</w:t>
-      </w:r>
-      <w:r>
-        <w:t>eturnU</w:t>
-      </w:r>
-      <w:r>
-        <w:t>R</w:t>
-      </w:r>
-      <w:r>
-        <w:t>L</w:t>
-      </w:r>
-      <w:proofErr w:type="spellEnd"/>
-      <w:r>
-        <w:rPr>
-          <w:rFonts w:hint="eastAsia"/>
-        </w:rPr>
-        <w:t>設定為：</w:t>
-      </w:r>
-      <w:r>
-        <w:rPr>
-          <w:rFonts w:hint="eastAsia"/>
-        </w:rPr>
-        <w:t xml:space="preserve"> </w:t>
-      </w:r>
-      <w:r>
-        <w:rPr>
-          <w:rFonts w:hint="eastAsia"/>
-        </w:rPr>
-        <w:t>您的網站</w:t>
-      </w:r>
-      <w:r>
-        <w:rPr>
-          <w:rFonts w:hint="eastAsia"/>
-        </w:rPr>
-        <w:t>/</w:t>
-      </w:r>
-      <w:proofErr w:type="spellStart"/>
-      <w:r>
-        <w:t>return_url.php</w:t>
-      </w:r>
-      <w:proofErr w:type="spellEnd"/>
-      <w:r>
-        <w:t xml:space="preserve"> </w:t>
-      </w:r>
-      <w:r>
-        <w:rPr>
-          <w:rFonts w:hint="eastAsia"/>
-        </w:rPr>
-        <w:t>以</w:t>
-      </w:r>
-      <w:r>
-        <w:rPr>
-          <w:rFonts w:hint="eastAsia"/>
-        </w:rPr>
-        <w:t>進行測試</w:t>
-      </w:r>
-      <w:r>
-        <w:rPr>
-          <w:rFonts w:hint="eastAsia"/>
-        </w:rPr>
-        <w:t>，</w:t>
-      </w:r>
-      <w:r>
-        <w:rPr>
-          <w:rFonts w:hint="eastAsia"/>
-        </w:rPr>
-        <w:t>交易完成後，系統將以</w:t>
-      </w:r>
-      <w:r>
-        <w:t>POST</w:t>
-      </w:r>
-      <w:r>
-        <w:rPr>
-          <w:rFonts w:hint="eastAsia"/>
-        </w:rPr>
-        <w:t>方式</w:t>
-      </w:r>
-      <w:proofErr w:type="gramStart"/>
-      <w:r>
-        <w:rPr>
-          <w:rFonts w:hint="eastAsia"/>
-        </w:rPr>
-        <w:t>導頁並</w:t>
-      </w:r>
-      <w:proofErr w:type="gramEnd"/>
-      <w:r>
-        <w:rPr>
-          <w:rFonts w:hint="eastAsia"/>
-        </w:rPr>
-        <w:t>回傳交易結果。</w:t>
-      </w:r>
-    </w:p>
-    <w:p>
-      <w:pPr>
-        <w:pStyle w:val="a3"/>
-        <w:numPr>
-          <w:ilvl w:val="0"/>
-          <w:numId w:val="1"/>
-        </w:numPr>
-        <w:ind w:leftChars="0"/>
-      </w:pPr>
-      <w:r>
-        <w:rPr>
-          <w:rFonts w:hint="eastAsia"/>
-        </w:rPr>
-        <w:t>如需測試</w:t>
-      </w:r>
-      <w:proofErr w:type="spellStart"/>
-      <w:r>
-        <w:rPr>
-          <w:rFonts w:hint="eastAsia"/>
-        </w:rPr>
-        <w:t>N</w:t>
-      </w:r>
-      <w:r>
-        <w:t>otifyURL</w:t>
-      </w:r>
-      <w:proofErr w:type="spellEnd"/>
-      <w:r>
-        <w:rPr>
-          <w:rFonts w:hint="eastAsia"/>
-        </w:rPr>
-        <w:t>，</w:t>
-      </w:r>
-      <w:r>
-        <w:rPr>
-          <w:rFonts w:hint="eastAsia"/>
-        </w:rPr>
-        <w:t>可參考將範例程式</w:t>
-      </w:r>
-      <w:proofErr w:type="spellStart"/>
-      <w:r>
-        <w:t>notify_url.php</w:t>
-      </w:r>
-      <w:proofErr w:type="spellEnd"/>
-      <w:r>
-        <w:rPr>
-          <w:rFonts w:hint="eastAsia"/>
-        </w:rPr>
-        <w:t>(</w:t>
-      </w:r>
-      <w:r>
-        <w:rPr>
-          <w:rFonts w:hint="eastAsia"/>
-        </w:rPr>
-        <w:t>請輸入</w:t>
-      </w:r>
-      <w:r>
-        <w:rPr>
-          <w:rFonts w:hint="eastAsia"/>
-        </w:rPr>
-        <w:t>k</w:t>
-      </w:r>
-      <w:r>
-        <w:t>ey</w:t>
-      </w:r>
-      <w:r>
-        <w:rPr>
-          <w:rFonts w:hint="eastAsia"/>
-        </w:rPr>
-        <w:t>及</w:t>
-      </w:r>
-      <w:r>
-        <w:rPr>
-          <w:rFonts w:hint="eastAsia"/>
-        </w:rPr>
-        <w:t>i</w:t>
-      </w:r>
-      <w:r>
-        <w:t>v)</w:t>
-      </w:r>
-      <w:r>
-        <w:rPr>
-          <w:rFonts w:hint="eastAsia"/>
-        </w:rPr>
-        <w:t>放入網站目錄，並將</w:t>
-      </w:r>
-      <w:proofErr w:type="spellStart"/>
-      <w:r>
-        <w:t>NotifyURL</w:t>
-      </w:r>
-      <w:proofErr w:type="spellEnd"/>
-      <w:r>
-        <w:rPr>
-          <w:rFonts w:hint="eastAsia"/>
-        </w:rPr>
-        <w:t>設定為：</w:t>
-      </w:r>
-      <w:r>
-        <w:rPr>
-          <w:rFonts w:hint="eastAsia"/>
-        </w:rPr>
-        <w:t xml:space="preserve"> </w:t>
-      </w:r>
-      <w:r>
-        <w:rPr>
-          <w:rFonts w:hint="eastAsia"/>
-        </w:rPr>
-        <w:t>您的網站</w:t>
-      </w:r>
-      <w:r>
-        <w:rPr>
-          <w:rFonts w:hint="eastAsia"/>
-        </w:rPr>
-        <w:t>/</w:t>
-      </w:r>
-      <w:proofErr w:type="spellStart"/>
-      <w:r>
-        <w:t>notify_url.php</w:t>
-      </w:r>
-      <w:proofErr w:type="spellEnd"/>
-      <w:r>
-        <w:t xml:space="preserve"> </w:t>
-      </w:r>
-      <w:r>
-        <w:rPr>
-          <w:rFonts w:hint="eastAsia"/>
-        </w:rPr>
-        <w:t>以進行測試，交易完成後，系統將以</w:t>
-      </w:r>
-      <w:r>
-        <w:t>POST</w:t>
-      </w:r>
-      <w:r>
-        <w:rPr>
-          <w:rFonts w:hint="eastAsia"/>
-        </w:rPr>
-        <w:t>方式回傳交易結果，並寫入</w:t>
-      </w:r>
-      <w:r>
-        <w:rPr>
-          <w:rFonts w:hint="eastAsia"/>
-        </w:rPr>
-        <w:t>l</w:t>
-      </w:r>
-      <w:r>
-        <w:t>og</w:t>
-      </w:r>
-      <w:r>
-        <w:rPr>
-          <w:rFonts w:hint="eastAsia"/>
-        </w:rPr>
-        <w:t>檔案。</w:t>
-      </w:r>
-      <w:r>
-        <w:rPr>
-          <w:rFonts w:hint="eastAsia"/>
-        </w:rPr>
-        <w:t>詳細參數說明請參閱文件。</w:t>
-      </w:r>
-    </w:p>
-    <w:p>
-      <w:r>
-        <w:rPr>
-          <w:rFonts w:hint="eastAsia"/>
+        <w:t>v</w:t>
+      </w:r>
+      <w:r>
+        <w:rPr>
+          <w:rFonts w:hint="eastAsia"/>
+        </w:rPr>
+        <w:t>參數填入表格，並輸入訂單相關參數，按下「參數轉換」按鈕，即可進入參數轉換頁面，該頁面上半部為範例程式碼，可直接複製使用：</w:t>
+      </w:r>
+    </w:p>
+    <w:p>
+      <w:pPr>
+        <w:jc w:val="both"/>
+      </w:pPr>
+      <w:r>
+        <w:rPr>
           <w:noProof/>
         </w:rPr>
         <w:drawing>
-          <wp:inline distT="0" distB="0" distL="0" distR="0">
-            <wp:extent cx="5274310" cy="2143125"/>
-            <wp:effectExtent l="0" t="0" r="2540" b="9525"/>
-            <wp:docPr id="2" name="圖片 2"/>
+          <wp:inline distT="0" distB="0" distL="0" distR="0" wp14:anchorId="7F9BE805" wp14:editId="6FCF9D4A">
+            <wp:extent cx="4550349" cy="3411941"/>
+            <wp:effectExtent l="0" t="0" r="3175" b="0"/>
+            <wp:docPr id="6" name="圖片 6"/>
             <wp:cNvGraphicFramePr>
               <a:graphicFrameLocks xmlns:a="http://schemas.openxmlformats.org/drawingml/2006/main" noChangeAspect="1"/>
             </wp:cNvGraphicFramePr>
@@ -1058,36 +243,23 @@
               <a:graphicData uri="http://schemas.openxmlformats.org/drawingml/2006/picture">
                 <pic:pic xmlns:pic="http://schemas.openxmlformats.org/drawingml/2006/picture">
                   <pic:nvPicPr>
-                    <pic:cNvPr id="2" name="192.168.19.79_MPG_return_url.php.png"/>
+                    <pic:cNvPr id="1" name=""/>
                     <pic:cNvPicPr/>
                   </pic:nvPicPr>
-                  <pic:blipFill rotWithShape="1">
-                    <a:blip r:embed="rId12" cstate="print">
-                      <a:extLst>
-                        <a:ext uri="{28A0092B-C50C-407E-A947-70E740481C1C}">
-                          <a14:useLocalDpi xmlns:a14="http://schemas.microsoft.com/office/drawing/2010/main" val="0"/>
-                        </a:ext>
-                      </a:extLst>
-                    </a:blip>
-                    <a:srcRect b="43844"/>
-                    <a:stretch/>
+                  <pic:blipFill>
+                    <a:blip r:embed="rId8"/>
+                    <a:stretch>
+                      <a:fillRect/>
+                    </a:stretch>
                   </pic:blipFill>
-                  <pic:spPr bwMode="auto">
+                  <pic:spPr>
                     <a:xfrm>
                       <a:off x="0" y="0"/>
-                      <a:ext cx="5274310" cy="2143125"/>
+                      <a:ext cx="4572963" cy="3428897"/>
                     </a:xfrm>
                     <a:prstGeom prst="rect">
                       <a:avLst/>
                     </a:prstGeom>
-                    <a:ln>
-                      <a:noFill/>
-                    </a:ln>
-                    <a:extLst>
-                      <a:ext uri="{53640926-AAD7-44D8-BBD7-CCE9431645EC}">
-                        <a14:shadowObscured xmlns:a14="http://schemas.microsoft.com/office/drawing/2010/main"/>
-                      </a:ext>
-                    </a:extLst>
                   </pic:spPr>
                 </pic:pic>
               </a:graphicData>
@@ -1095,6 +267,331 @@
           </wp:inline>
         </w:drawing>
       </w:r>
+    </w:p>
+    <w:p>
+      <w:pPr>
+        <w:jc w:val="both"/>
+      </w:pPr>
+    </w:p>
+    <w:p>
+      <w:pPr>
+        <w:jc w:val="both"/>
+        <w:rPr>
+          <w:rFonts w:ascii="新細明體" w:eastAsia="新細明體" w:hAnsi="新細明體" w:cs="新細明體"/>
+        </w:rPr>
+      </w:pPr>
+      <w:r>
+        <w:rPr>
+          <w:rFonts w:ascii="新細明體" w:eastAsia="新細明體" w:hAnsi="新細明體" w:cs="新細明體" w:hint="eastAsia"/>
+        </w:rPr>
+        <w:t>※商店代號、</w:t>
+      </w:r>
+      <w:r>
+        <w:rPr>
+          <w:rFonts w:ascii="新細明體" w:eastAsia="新細明體" w:hAnsi="新細明體" w:cs="新細明體"/>
+        </w:rPr>
+        <w:t>key</w:t>
+      </w:r>
+      <w:r>
+        <w:rPr>
+          <w:rFonts w:ascii="新細明體" w:eastAsia="新細明體" w:hAnsi="新細明體" w:cs="新細明體" w:hint="eastAsia"/>
+        </w:rPr>
+        <w:t>及i</w:t>
+      </w:r>
+      <w:r>
+        <w:rPr>
+          <w:rFonts w:ascii="新細明體" w:eastAsia="新細明體" w:hAnsi="新細明體" w:cs="新細明體"/>
+        </w:rPr>
+        <w:t>v</w:t>
+      </w:r>
+      <w:r>
+        <w:rPr>
+          <w:rFonts w:ascii="新細明體" w:eastAsia="新細明體" w:hAnsi="新細明體" w:cs="新細明體" w:hint="eastAsia"/>
+        </w:rPr>
+        <w:t>為重要參數，僅在測試時為方便展示而採用表單輸入，實際使用時，應妥善保密，勿置於前端頁面。</w:t>
+      </w:r>
+    </w:p>
+    <w:p>
+      <w:pPr>
+        <w:jc w:val="both"/>
+      </w:pPr>
+    </w:p>
+    <w:p>
+      <w:pPr>
+        <w:jc w:val="both"/>
+      </w:pPr>
+      <w:r>
+        <w:rPr>
+          <w:rFonts w:hint="eastAsia"/>
+        </w:rPr>
+        <w:t>※</w:t>
+      </w:r>
+      <w:r>
+        <w:rPr>
+          <w:rFonts w:hint="eastAsia"/>
+        </w:rPr>
+        <w:t>PHP</w:t>
+      </w:r>
+      <w:r>
+        <w:rPr>
+          <w:rFonts w:hint="eastAsia"/>
+        </w:rPr>
+        <w:t>要支援</w:t>
+      </w:r>
+      <w:r>
+        <w:rPr>
+          <w:rFonts w:hint="eastAsia"/>
+        </w:rPr>
+        <w:t>TLS1.2</w:t>
+      </w:r>
+      <w:r>
+        <w:rPr>
+          <w:rFonts w:hint="eastAsia"/>
+        </w:rPr>
+        <w:t>套件的最低版本</w:t>
+      </w:r>
+      <w:r>
+        <w:rPr>
+          <w:rFonts w:hint="eastAsia"/>
+        </w:rPr>
+        <w:t>:</w:t>
+      </w:r>
+    </w:p>
+    <w:p>
+      <w:pPr>
+        <w:jc w:val="both"/>
+      </w:pPr>
+      <w:r>
+        <w:t>curl: 7.34.0</w:t>
+      </w:r>
+    </w:p>
+    <w:p>
+      <w:pPr>
+        <w:jc w:val="both"/>
+      </w:pPr>
+      <w:r>
+        <w:t>OpenSSL: 1.0.2</w:t>
+      </w:r>
+    </w:p>
+    <w:p>
+      <w:pPr>
+        <w:jc w:val="both"/>
+      </w:pPr>
+      <w:r>
+        <w:t>NSS: 3.15.1</w:t>
+      </w:r>
+    </w:p>
+    <w:p>
+      <w:pPr>
+        <w:jc w:val="both"/>
+      </w:pPr>
+    </w:p>
+    <w:p>
+      <w:pPr>
+        <w:pStyle w:val="a3"/>
+        <w:numPr>
+          <w:ilvl w:val="0"/>
+          <w:numId w:val="1"/>
+        </w:numPr>
+        <w:ind w:leftChars="0"/>
+      </w:pPr>
+      <w:r>
+        <w:rPr>
+          <w:rFonts w:hint="eastAsia"/>
+        </w:rPr>
+        <w:t>按下「交易測試」按鈕，可進行測試交易，複製本範例之程式即可使用。</w:t>
+      </w:r>
+    </w:p>
+    <w:p>
+      <w:pPr>
+        <w:pStyle w:val="a3"/>
+        <w:ind w:leftChars="0" w:left="360"/>
+      </w:pPr>
+    </w:p>
+    <w:p>
+      <w:pPr>
+        <w:pStyle w:val="a3"/>
+        <w:numPr>
+          <w:ilvl w:val="0"/>
+          <w:numId w:val="1"/>
+        </w:numPr>
+        <w:ind w:leftChars="0"/>
+      </w:pPr>
+      <w:r>
+        <w:rPr>
+          <w:rFonts w:hint="eastAsia"/>
+        </w:rPr>
+        <w:t>完成正式會員申請後，修改</w:t>
+      </w:r>
+      <w:r>
+        <w:rPr>
+          <w:rFonts w:hint="eastAsia"/>
+        </w:rPr>
+        <w:t>p</w:t>
+      </w:r>
+      <w:r>
+        <w:t>ost</w:t>
+      </w:r>
+      <w:r>
+        <w:rPr>
+          <w:rFonts w:hint="eastAsia"/>
+        </w:rPr>
+        <w:t>之網頁為</w:t>
+      </w:r>
+      <w:r>
+        <w:rPr>
+          <w:rFonts w:hint="eastAsia"/>
+        </w:rPr>
+        <w:t xml:space="preserve"> </w:t>
+      </w:r>
+      <w:hyperlink r:id="rId9" w:history="1">
+        <w:r>
+          <w:rPr>
+            <w:rStyle w:val="a4"/>
+          </w:rPr>
+          <w:t>https://core.newebpay.com/API/BnplWallet/request</w:t>
+        </w:r>
+      </w:hyperlink>
+      <w:r>
+        <w:rPr>
+          <w:rFonts w:hint="eastAsia"/>
+        </w:rPr>
+        <w:t xml:space="preserve"> </w:t>
+      </w:r>
+      <w:r>
+        <w:t xml:space="preserve"> </w:t>
+      </w:r>
+      <w:r>
+        <w:rPr>
+          <w:rFonts w:hint="eastAsia"/>
+        </w:rPr>
+        <w:t>即可進行正式交易。</w:t>
+      </w:r>
+    </w:p>
+    <w:p>
+      <w:r>
+        <w:rPr>
+          <w:noProof/>
+        </w:rPr>
+        <mc:AlternateContent>
+          <mc:Choice Requires="wps">
+            <w:drawing>
+              <wp:anchor distT="0" distB="0" distL="114300" distR="114300" simplePos="0" relativeHeight="251659264" behindDoc="0" locked="0" layoutInCell="1" allowOverlap="1">
+                <wp:simplePos x="0" y="0"/>
+                <wp:positionH relativeFrom="column">
+                  <wp:posOffset>576618</wp:posOffset>
+                </wp:positionH>
+                <wp:positionV relativeFrom="paragraph">
+                  <wp:posOffset>2384946</wp:posOffset>
+                </wp:positionV>
+                <wp:extent cx="1890215" cy="95535"/>
+                <wp:effectExtent l="0" t="0" r="15240" b="19050"/>
+                <wp:wrapNone/>
+                <wp:docPr id="8" name="矩形 8"/>
+                <wp:cNvGraphicFramePr/>
+                <a:graphic xmlns:a="http://schemas.openxmlformats.org/drawingml/2006/main">
+                  <a:graphicData uri="http://schemas.microsoft.com/office/word/2010/wordprocessingShape">
+                    <wps:wsp>
+                      <wps:cNvSpPr/>
+                      <wps:spPr>
+                        <a:xfrm>
+                          <a:off x="0" y="0"/>
+                          <a:ext cx="1890215" cy="95535"/>
+                        </a:xfrm>
+                        <a:prstGeom prst="rect">
+                          <a:avLst/>
+                        </a:prstGeom>
+                        <a:noFill/>
+                        <a:ln>
+                          <a:solidFill>
+                            <a:srgbClr val="FF0000"/>
+                          </a:solidFill>
+                        </a:ln>
+                      </wps:spPr>
+                      <wps:style>
+                        <a:lnRef idx="2">
+                          <a:schemeClr val="accent1">
+                            <a:shade val="50000"/>
+                          </a:schemeClr>
+                        </a:lnRef>
+                        <a:fillRef idx="1">
+                          <a:schemeClr val="accent1"/>
+                        </a:fillRef>
+                        <a:effectRef idx="0">
+                          <a:schemeClr val="accent1"/>
+                        </a:effectRef>
+                        <a:fontRef idx="minor">
+                          <a:schemeClr val="lt1"/>
+                        </a:fontRef>
+                      </wps:style>
+                      <wps:bodyPr rot="0" spcFirstLastPara="0" vertOverflow="overflow" horzOverflow="overflow" vert="horz" wrap="square" lIns="91440" tIns="45720" rIns="91440" bIns="45720" numCol="1" spcCol="0" rtlCol="0" fromWordArt="0" anchor="ctr" anchorCtr="0" forceAA="0" compatLnSpc="1">
+                        <a:prstTxWarp prst="textNoShape">
+                          <a:avLst/>
+                        </a:prstTxWarp>
+                        <a:noAutofit/>
+                      </wps:bodyPr>
+                    </wps:wsp>
+                  </a:graphicData>
+                </a:graphic>
+              </wp:anchor>
+            </w:drawing>
+          </mc:Choice>
+          <mc:Fallback>
+            <w:pict>
+              <v:rect w14:anchorId="5912CA54" id="矩形 8" o:spid="_x0000_s1026" style="position:absolute;margin-left:45.4pt;margin-top:187.8pt;width:148.85pt;height:7.5pt;z-index:251659264;visibility:visible;mso-wrap-style:square;mso-wrap-distance-left:9pt;mso-wrap-distance-top:0;mso-wrap-distance-right:9pt;mso-wrap-distance-bottom:0;mso-position-horizontal:absolute;mso-position-horizontal-relative:text;mso-position-vertical:absolute;mso-position-vertical-relative:text;v-text-anchor:middle" o:gfxdata="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" filled="f" strokecolor="red" strokeweight="1pt"/>
+            </w:pict>
+          </mc:Fallback>
+        </mc:AlternateContent>
+      </w:r>
+      <w:r>
+        <w:rPr>
+          <w:noProof/>
+        </w:rPr>
+        <w:drawing>
+          <wp:inline distT="0" distB="0" distL="0" distR="0" wp14:anchorId="3B47B686" wp14:editId="4931FBCF">
+            <wp:extent cx="5131558" cy="3847742"/>
+            <wp:effectExtent l="0" t="0" r="0" b="635"/>
+            <wp:docPr id="7" name="圖片 7"/>
+            <wp:cNvGraphicFramePr>
+              <a:graphicFrameLocks xmlns:a="http://schemas.openxmlformats.org/drawingml/2006/main" noChangeAspect="1"/>
+            </wp:cNvGraphicFramePr>
+            <a:graphic xmlns:a="http://schemas.openxmlformats.org/drawingml/2006/main">
+              <a:graphicData uri="http://schemas.openxmlformats.org/drawingml/2006/picture">
+                <pic:pic xmlns:pic="http://schemas.openxmlformats.org/drawingml/2006/picture">
+                  <pic:nvPicPr>
+                    <pic:cNvPr id="1" name=""/>
+                    <pic:cNvPicPr/>
+                  </pic:nvPicPr>
+                  <pic:blipFill>
+                    <a:blip r:embed="rId8"/>
+                    <a:stretch>
+                      <a:fillRect/>
+                    </a:stretch>
+                  </pic:blipFill>
+                  <pic:spPr>
+                    <a:xfrm>
+                      <a:off x="0" y="0"/>
+                      <a:ext cx="5166238" cy="3873746"/>
+                    </a:xfrm>
+                    <a:prstGeom prst="rect">
+                      <a:avLst/>
+                    </a:prstGeom>
+                  </pic:spPr>
+                </pic:pic>
+              </a:graphicData>
+            </a:graphic>
+          </wp:inline>
+        </w:drawing>
+      </w:r>
+    </w:p>
+    <w:p>
+      <w:pPr>
+        <w:widowControl/>
+      </w:pPr>
+    </w:p>
+    <w:p>
+      <w:bookmarkStart w:id="0" w:name="_GoBack"/>
+      <w:bookmarkEnd w:id="0"/>
     </w:p>
     <w:sectPr>
       <w:pgSz w:w="11906" w:h="16838"/>
@@ -1107,7 +604,7 @@
 </file>
 
 <file path=word/endnotes.xml><?xml version="1.0" encoding="utf-8"?>
-<w:endnotes xmlns:wpc="http://schemas.microsoft.com/office/word/2010/wordprocessingCanvas" xmlns:cx="http://schemas.microsoft.com/office/drawing/2014/chartex" xmlns:cx1="http://schemas.microsoft.com/office/drawing/2015/9/8/chartex" xmlns:cx2="http://schemas.microsoft.com/office/drawing/2015/10/21/chartex" xmlns:cx3="http://schemas.microsoft.com/office/drawing/2016/5/9/chartex" xmlns:cx4="http://schemas.microsoft.com/office/drawing/2016/5/10/chartex" xmlns:cx5="http://schemas.microsoft.com/office/drawing/2016/5/11/chartex" xmlns:cx6="http://schemas.microsoft.com/office/drawing/2016/5/12/chartex" xmlns:cx7="http://schemas.microsoft.com/office/drawing/2016/5/13/chartex" xmlns:cx8="http://schemas.microsoft.com/office/drawing/2016/5/14/chartex" xmlns:mc="http://schemas.openxmlformats.org/markup-compatibility/2006" xmlns:aink="http://schemas.microsoft.com/office/drawing/2016/ink" xmlns:am3d="http://schemas.microsoft.com/office/drawing/2017/model3d" xmlns:o="urn:schemas-microsoft-com:office:office" xmlns:r="http://schemas.openxmlformats.org/officeDocument/2006/relationships" xmlns:m="http://schemas.openxmlformats.org/officeDocument/2006/math" xmlns:v="urn:schemas-microsoft-com:vml" xmlns:wp14="http://schemas.microsoft.com/office/word/2010/wordprocessingDrawing" xmlns:wp="http://schemas.openxmlformats.org/drawingml/2006/wordprocessingDrawing" xmlns:w10="urn:schemas-microsoft-com:office:word" xmlns:w="http://schemas.openxmlformats.org/wordprocessingml/2006/main" xmlns:w14="http://schemas.microsoft.com/office/word/2010/wordml" xmlns:w15="http://schemas.microsoft.com/office/word/2012/wordml" xmlns:w16cid="http://schemas.microsoft.com/office/word/2016/wordml/cid" xmlns:w16se="http://schemas.microsoft.com/office/word/2015/wordml/symex" xmlns:wpg="http://schemas.microsoft.com/office/word/2010/wordprocessingGroup" xmlns:wpi="http://schemas.microsoft.com/office/word/2010/wordprocessingInk" xmlns:wne="http://schemas.microsoft.com/office/word/2006/wordml" xmlns:wps="http://schemas.microsoft.com/office/word/2010/wordprocessingShape" mc:Ignorable="w14 w15 w16se w16cid wp14">
+<w:endnotes xmlns:wpc="http://schemas.microsoft.com/office/word/2010/wordprocessingCanvas" xmlns:cx="http://schemas.microsoft.com/office/drawing/2014/chartex" xmlns:mc="http://schemas.openxmlformats.org/markup-compatibility/2006" xmlns:o="urn:schemas-microsoft-com:office:office" xmlns:r="http://schemas.openxmlformats.org/officeDocument/2006/relationships" xmlns:m="http://schemas.openxmlformats.org/officeDocument/2006/math" xmlns:v="urn:schemas-microsoft-com:vml" xmlns:wp14="http://schemas.microsoft.com/office/word/2010/wordprocessingDrawing" xmlns:wp="http://schemas.openxmlformats.org/drawingml/2006/wordprocessingDrawing" xmlns:w10="urn:schemas-microsoft-com:office:word" xmlns:w="http://schemas.openxmlformats.org/wordprocessingml/2006/main" xmlns:w14="http://schemas.microsoft.com/office/word/2010/wordml" xmlns:w15="http://schemas.microsoft.com/office/word/2012/wordml" xmlns:w16se="http://schemas.microsoft.com/office/word/2015/wordml/symex" xmlns:wpg="http://schemas.microsoft.com/office/word/2010/wordprocessingGroup" xmlns:wpi="http://schemas.microsoft.com/office/word/2010/wordprocessingInk" xmlns:wne="http://schemas.microsoft.com/office/word/2006/wordml" xmlns:wps="http://schemas.microsoft.com/office/word/2010/wordprocessingShape" mc:Ignorable="w14 w15 w16se wp14">
   <w:endnote w:type="separator" w:id="-1">
     <w:p>
       <w:r>
@@ -1126,7 +623,7 @@
 </file>
 
 <file path=word/footnotes.xml><?xml version="1.0" encoding="utf-8"?>
-<w:footnotes xmlns:wpc="http://schemas.microsoft.com/office/word/2010/wordprocessingCanvas" xmlns:cx="http://schemas.microsoft.com/office/drawing/2014/chartex" xmlns:cx1="http://schemas.microsoft.com/office/drawing/2015/9/8/chartex" xmlns:cx2="http://schemas.microsoft.com/office/drawing/2015/10/21/chartex" xmlns:cx3="http://schemas.microsoft.com/office/drawing/2016/5/9/chartex" xmlns:cx4="http://schemas.microsoft.com/office/drawing/2016/5/10/chartex" xmlns:cx5="http://schemas.microsoft.com/office/drawing/2016/5/11/chartex" xmlns:cx6="http://schemas.microsoft.com/office/drawing/2016/5/12/chartex" xmlns:cx7="http://schemas.microsoft.com/office/drawing/2016/5/13/chartex" xmlns:cx8="http://schemas.microsoft.com/office/drawing/2016/5/14/chartex" xmlns:mc="http://schemas.openxmlformats.org/markup-compatibility/2006" xmlns:aink="http://schemas.microsoft.com/office/drawing/2016/ink" xmlns:am3d="http://schemas.microsoft.com/office/drawing/2017/model3d" xmlns:o="urn:schemas-microsoft-com:office:office" xmlns:r="http://schemas.openxmlformats.org/officeDocument/2006/relationships" xmlns:m="http://schemas.openxmlformats.org/officeDocument/2006/math" xmlns:v="urn:schemas-microsoft-com:vml" xmlns:wp14="http://schemas.microsoft.com/office/word/2010/wordprocessingDrawing" xmlns:wp="http://schemas.openxmlformats.org/drawingml/2006/wordprocessingDrawing" xmlns:w10="urn:schemas-microsoft-com:office:word" xmlns:w="http://schemas.openxmlformats.org/wordprocessingml/2006/main" xmlns:w14="http://schemas.microsoft.com/office/word/2010/wordml" xmlns:w15="http://schemas.microsoft.com/office/word/2012/wordml" xmlns:w16cid="http://schemas.microsoft.com/office/word/2016/wordml/cid" xmlns:w16se="http://schemas.microsoft.com/office/word/2015/wordml/symex" xmlns:wpg="http://schemas.microsoft.com/office/word/2010/wordprocessingGroup" xmlns:wpi="http://schemas.microsoft.com/office/word/2010/wordprocessingInk" xmlns:wne="http://schemas.microsoft.com/office/word/2006/wordml" xmlns:wps="http://schemas.microsoft.com/office/word/2010/wordprocessingShape" mc:Ignorable="w14 w15 w16se w16cid wp14">
+<w:footnotes xmlns:wpc="http://schemas.microsoft.com/office/word/2010/wordprocessingCanvas" xmlns:cx="http://schemas.microsoft.com/office/drawing/2014/chartex" xmlns:mc="http://schemas.openxmlformats.org/markup-compatibility/2006" xmlns:o="urn:schemas-microsoft-com:office:office" xmlns:r="http://schemas.openxmlformats.org/officeDocument/2006/relationships" xmlns:m="http://schemas.openxmlformats.org/officeDocument/2006/math" xmlns:v="urn:schemas-microsoft-com:vml" xmlns:wp14="http://schemas.microsoft.com/office/word/2010/wordprocessingDrawing" xmlns:wp="http://schemas.openxmlformats.org/drawingml/2006/wordprocessingDrawing" xmlns:w10="urn:schemas-microsoft-com:office:word" xmlns:w="http://schemas.openxmlformats.org/wordprocessingml/2006/main" xmlns:w14="http://schemas.microsoft.com/office/word/2010/wordml" xmlns:w15="http://schemas.microsoft.com/office/word/2012/wordml" xmlns:w16se="http://schemas.microsoft.com/office/word/2015/wordml/symex" xmlns:wpg="http://schemas.microsoft.com/office/word/2010/wordprocessingGroup" xmlns:wpi="http://schemas.microsoft.com/office/word/2010/wordprocessingInk" xmlns:wne="http://schemas.microsoft.com/office/word/2006/wordml" xmlns:wps="http://schemas.microsoft.com/office/word/2010/wordprocessingShape" mc:Ignorable="w14 w15 w16se wp14">
   <w:footnote w:type="separator" w:id="-1">
     <w:p>
       <w:r>
@@ -1145,7 +642,7 @@
 </file>
 
 <file path=word/numbering.xml><?xml version="1.0" encoding="utf-8"?>
-<w:numbering xmlns:wpc="http://schemas.microsoft.com/office/word/2010/wordprocessingCanvas" xmlns:cx="http://schemas.microsoft.com/office/drawing/2014/chartex" xmlns:cx1="http://schemas.microsoft.com/office/drawing/2015/9/8/chartex" xmlns:cx2="http://schemas.microsoft.com/office/drawing/2015/10/21/chartex" xmlns:cx3="http://schemas.microsoft.com/office/drawing/2016/5/9/chartex" xmlns:cx4="http://schemas.microsoft.com/office/drawing/2016/5/10/chartex" xmlns:cx5="http://schemas.microsoft.com/office/drawing/2016/5/11/chartex" xmlns:cx6="http://schemas.microsoft.com/office/drawing/2016/5/12/chartex" xmlns:cx7="http://schemas.microsoft.com/office/drawing/2016/5/13/chartex" xmlns:cx8="http://schemas.microsoft.com/office/drawing/2016/5/14/chartex" xmlns:mc="http://schemas.openxmlformats.org/markup-compatibility/2006" xmlns:aink="http://schemas.microsoft.com/office/drawing/2016/ink" xmlns:am3d="http://schemas.microsoft.com/office/drawing/2017/model3d" xmlns:o="urn:schemas-microsoft-com:office:office" xmlns:r="http://schemas.openxmlformats.org/officeDocument/2006/relationships" xmlns:m="http://schemas.openxmlformats.org/officeDocument/2006/math" xmlns:v="urn:schemas-microsoft-com:vml" xmlns:wp14="http://schemas.microsoft.com/office/word/2010/wordprocessingDrawing" xmlns:wp="http://schemas.openxmlformats.org/drawingml/2006/wordprocessingDrawing" xmlns:w10="urn:schemas-microsoft-com:office:word" xmlns:w="http://schemas.openxmlformats.org/wordprocessingml/2006/main" xmlns:w14="http://schemas.microsoft.com/office/word/2010/wordml" xmlns:w15="http://schemas.microsoft.com/office/word/2012/wordml" xmlns:w16cid="http://schemas.microsoft.com/office/word/2016/wordml/cid" xmlns:w16se="http://schemas.microsoft.com/office/word/2015/wordml/symex" xmlns:wpg="http://schemas.microsoft.com/office/word/2010/wordprocessingGroup" xmlns:wpi="http://schemas.microsoft.com/office/word/2010/wordprocessingInk" xmlns:wne="http://schemas.microsoft.com/office/word/2006/wordml" xmlns:wps="http://schemas.microsoft.com/office/word/2010/wordprocessingShape" mc:Ignorable="w14 w15 w16se w16cid wp14">
+<w:numbering xmlns:wpc="http://schemas.microsoft.com/office/word/2010/wordprocessingCanvas" xmlns:cx="http://schemas.microsoft.com/office/drawing/2014/chartex" xmlns:mc="http://schemas.openxmlformats.org/markup-compatibility/2006" xmlns:o="urn:schemas-microsoft-com:office:office" xmlns:r="http://schemas.openxmlformats.org/officeDocument/2006/relationships" xmlns:m="http://schemas.openxmlformats.org/officeDocument/2006/math" xmlns:v="urn:schemas-microsoft-com:vml" xmlns:wp14="http://schemas.microsoft.com/office/word/2010/wordprocessingDrawing" xmlns:wp="http://schemas.openxmlformats.org/drawingml/2006/wordprocessingDrawing" xmlns:w10="urn:schemas-microsoft-com:office:word" xmlns:w="http://schemas.openxmlformats.org/wordprocessingml/2006/main" xmlns:w14="http://schemas.microsoft.com/office/word/2010/wordml" xmlns:w15="http://schemas.microsoft.com/office/word/2012/wordml" xmlns:w16se="http://schemas.microsoft.com/office/word/2015/wordml/symex" xmlns:wpg="http://schemas.microsoft.com/office/word/2010/wordprocessingGroup" xmlns:wpi="http://schemas.microsoft.com/office/word/2010/wordprocessingInk" xmlns:wne="http://schemas.microsoft.com/office/word/2006/wordml" xmlns:wps="http://schemas.microsoft.com/office/word/2010/wordprocessingShape" mc:Ignorable="w14 w15 w16se wp14">
   <w:abstractNum w:abstractNumId="0" w15:restartNumberingAfterBreak="0">
     <w:nsid w:val="52A000DE"/>
     <w:multiLevelType w:val="hybridMultilevel"/>
@@ -1242,7 +739,7 @@
 </file>
 
 <file path=word/styles.xml><?xml version="1.0" encoding="utf-8"?>
-<w:styles xmlns:mc="http://schemas.openxmlformats.org/markup-compatibility/2006" xmlns:r="http://schemas.openxmlformats.org/officeDocument/2006/relationships" xmlns:w="http://schemas.openxmlformats.org/wordprocessingml/2006/main" xmlns:w14="http://schemas.microsoft.com/office/word/2010/wordml" xmlns:w15="http://schemas.microsoft.com/office/word/2012/wordml" xmlns:w16cid="http://schemas.microsoft.com/office/word/2016/wordml/cid" xmlns:w16se="http://schemas.microsoft.com/office/word/2015/wordml/symex" mc:Ignorable="w14 w15 w16se w16cid">
+<w:styles xmlns:mc="http://schemas.openxmlformats.org/markup-compatibility/2006" xmlns:r="http://schemas.openxmlformats.org/officeDocument/2006/relationships" xmlns:w="http://schemas.openxmlformats.org/wordprocessingml/2006/main" xmlns:w14="http://schemas.microsoft.com/office/word/2010/wordml" xmlns:w15="http://schemas.microsoft.com/office/word/2012/wordml" xmlns:w16se="http://schemas.microsoft.com/office/word/2015/wordml/symex" mc:Ignorable="w14 w15 w16se">
   <w:docDefaults>
     <w:rPrDefault>
       <w:rPr>
@@ -1255,7 +752,7 @@
     </w:rPrDefault>
     <w:pPrDefault/>
   </w:docDefaults>
-  <w:latentStyles w:defLockedState="0" w:defUIPriority="99" w:defSemiHidden="0" w:defUnhideWhenUsed="0" w:defQFormat="0" w:count="375">
+  <w:latentStyles w:defLockedState="0" w:defUIPriority="99" w:defSemiHidden="0" w:defUnhideWhenUsed="0" w:defQFormat="0" w:count="371">
     <w:lsdException w:name="Normal" w:uiPriority="0" w:qFormat="1"/>
     <w:lsdException w:name="heading 1" w:uiPriority="9" w:qFormat="1"/>
     <w:lsdException w:name="heading 2" w:semiHidden="1" w:uiPriority="9" w:unhideWhenUsed="1" w:qFormat="1"/>
@@ -1627,14 +1124,11 @@
     <w:lsdException w:name="List Table 5 Dark Accent 6" w:uiPriority="50"/>
     <w:lsdException w:name="List Table 6 Colorful Accent 6" w:uiPriority="51"/>
     <w:lsdException w:name="List Table 7 Colorful Accent 6" w:uiPriority="52"/>
-    <w:lsdException w:name="Mention" w:semiHidden="1" w:unhideWhenUsed="1"/>
-    <w:lsdException w:name="Smart Hyperlink" w:semiHidden="1" w:unhideWhenUsed="1"/>
-    <w:lsdException w:name="Hashtag" w:semiHidden="1" w:unhideWhenUsed="1"/>
-    <w:lsdException w:name="Unresolved Mention" w:semiHidden="1" w:unhideWhenUsed="1"/>
   </w:latentStyles>
   <w:style w:type="paragraph" w:default="1" w:styleId="a">
     <w:name w:val="Normal"/>
     <w:qFormat/>
+    <w:rsid w:val="009C742C"/>
     <w:pPr>
       <w:widowControl w:val="0"/>
     </w:pPr>
@@ -1687,7 +1181,7 @@
       <w:u w:val="single"/>
     </w:rPr>
   </w:style>
-  <w:style w:type="character" w:styleId="a5">
+  <w:style w:type="character" w:customStyle="1" w:styleId="UnresolvedMention">
     <w:name w:val="Unresolved Mention"/>
     <w:basedOn w:val="a0"/>
     <w:uiPriority w:val="99"/>
@@ -1699,10 +1193,10 @@
       <w:shd w:val="clear" w:color="auto" w:fill="E1DFDD"/>
     </w:rPr>
   </w:style>
-  <w:style w:type="paragraph" w:styleId="a6">
+  <w:style w:type="paragraph" w:styleId="a5">
     <w:name w:val="header"/>
     <w:basedOn w:val="a"/>
-    <w:link w:val="a7"/>
+    <w:link w:val="a6"/>
     <w:uiPriority w:val="99"/>
     <w:unhideWhenUsed/>
     <w:rsid w:val="00AE2BC6"/>
@@ -1718,10 +1212,10 @@
       <w:szCs w:val="20"/>
     </w:rPr>
   </w:style>
-  <w:style w:type="character" w:customStyle="1" w:styleId="a7">
+  <w:style w:type="character" w:customStyle="1" w:styleId="a6">
     <w:name w:val="頁首 字元"/>
     <w:basedOn w:val="a0"/>
-    <w:link w:val="a6"/>
+    <w:link w:val="a5"/>
     <w:uiPriority w:val="99"/>
     <w:rsid w:val="00AE2BC6"/>
     <w:rPr>
@@ -1729,10 +1223,10 @@
       <w:szCs w:val="20"/>
     </w:rPr>
   </w:style>
-  <w:style w:type="paragraph" w:styleId="a8">
+  <w:style w:type="paragraph" w:styleId="a7">
     <w:name w:val="footer"/>
     <w:basedOn w:val="a"/>
-    <w:link w:val="a9"/>
+    <w:link w:val="a8"/>
     <w:uiPriority w:val="99"/>
     <w:unhideWhenUsed/>
     <w:rsid w:val="00AE2BC6"/>
@@ -1748,10 +1242,10 @@
       <w:szCs w:val="20"/>
     </w:rPr>
   </w:style>
-  <w:style w:type="character" w:customStyle="1" w:styleId="a9">
+  <w:style w:type="character" w:customStyle="1" w:styleId="a8">
     <w:name w:val="頁尾 字元"/>
     <w:basedOn w:val="a0"/>
-    <w:link w:val="a8"/>
+    <w:link w:val="a7"/>
     <w:uiPriority w:val="99"/>
     <w:rsid w:val="00AE2BC6"/>
     <w:rPr>
